--- a/PR-Folder/PR_Folder.docx
+++ b/PR-Folder/PR_Folder.docx
@@ -155,214 +155,175 @@
           <w:sz w:val="36"/>
         </w:rPr>
       </w:pPr>
+    </w:p>
+    <w:p>
+      <w:pPr>
+        <w:jc w:val="center"/>
+        <w:rPr>
+          <w:sz w:val="36"/>
+          <w:lang w:val="en-GB"/>
+        </w:rPr>
+      </w:pPr>
+      <w:r>
+        <w:rPr>
+          <w:sz w:val="36"/>
+          <w:lang w:val="en-GB"/>
+        </w:rPr>
+        <w:t>BLOBS E</w:t>
+      </w:r>
+      <w:r>
+        <w:rPr>
+          <w:sz w:val="36"/>
+          <w:lang w:val="en-GB"/>
+        </w:rPr>
+        <w:t>LEVEN</w:t>
+      </w:r>
+    </w:p>
+    <w:p>
+      <w:pPr>
+        <w:jc w:val="center"/>
+        <w:rPr>
+          <w:sz w:val="36"/>
+          <w:lang w:val="en-GB"/>
+        </w:rPr>
+      </w:pPr>
+      <w:r>
+        <w:rPr>
+          <w:sz w:val="36"/>
+          <w:lang w:val="en-GB"/>
+        </w:rPr>
+        <w:t>RUN BLOB RUN</w:t>
+      </w:r>
+    </w:p>
+    <w:p>
+      <w:pPr>
+        <w:jc w:val="center"/>
+        <w:rPr>
+          <w:sz w:val="36"/>
+        </w:rPr>
+      </w:pPr>
+      <w:r>
+        <w:rPr>
+          <w:sz w:val="36"/>
+        </w:rPr>
+        <w:t>EIN KÖNIGREICH FÜR EINEN BLOB</w:t>
+      </w:r>
+    </w:p>
+    <w:p>
+      <w:pPr>
+        <w:jc w:val="center"/>
+        <w:rPr>
+          <w:sz w:val="36"/>
+        </w:rPr>
+      </w:pPr>
+      <w:r>
+        <w:rPr>
+          <w:sz w:val="36"/>
+        </w:rPr>
+        <w:t>HERR DER BLOBS</w:t>
+      </w:r>
+    </w:p>
+    <w:p>
+      <w:pPr>
+        <w:jc w:val="center"/>
+        <w:rPr>
+          <w:sz w:val="36"/>
+        </w:rPr>
+      </w:pPr>
+      <w:r>
+        <w:rPr>
+          <w:sz w:val="36"/>
+        </w:rPr>
+        <w:t>BLOB WARS</w:t>
+      </w:r>
+    </w:p>
+    <w:p>
+      <w:pPr>
+        <w:jc w:val="center"/>
+        <w:rPr>
+          <w:sz w:val="36"/>
+        </w:rPr>
+      </w:pPr>
+      <w:r>
+        <w:rPr>
+          <w:sz w:val="36"/>
+        </w:rPr>
+        <w:t xml:space="preserve">oder einfach nur: </w:t>
+      </w:r>
+      <w:r>
+        <w:rPr>
+          <w:b/>
+          <w:sz w:val="36"/>
+        </w:rPr>
+        <w:t>BLOB</w:t>
+      </w:r>
+    </w:p>
+    <w:p>
+      <w:pPr>
+        <w:jc w:val="center"/>
+        <w:rPr>
+          <w:sz w:val="36"/>
+        </w:rPr>
+      </w:pPr>
+    </w:p>
+    <w:p>
+      <w:pPr>
+        <w:jc w:val="center"/>
+        <w:rPr>
+          <w:sz w:val="36"/>
+        </w:rPr>
+      </w:pPr>
+    </w:p>
+    <w:p>
+      <w:pPr>
+        <w:jc w:val="center"/>
+        <w:rPr>
+          <w:sz w:val="36"/>
+        </w:rPr>
+      </w:pPr>
+    </w:p>
+    <w:p>
+      <w:pPr>
+        <w:jc w:val="center"/>
+        <w:rPr>
+          <w:sz w:val="36"/>
+        </w:rPr>
+      </w:pPr>
+    </w:p>
+    <w:p>
+      <w:pPr>
+        <w:jc w:val="center"/>
+        <w:rPr>
+          <w:sz w:val="36"/>
+        </w:rPr>
+      </w:pPr>
+      <w:r>
+        <w:rPr>
+          <w:sz w:val="36"/>
+        </w:rPr>
+        <w:t>Spielerisch</w:t>
+      </w:r>
+      <w:r>
+        <w:rPr>
+          <w:sz w:val="36"/>
+        </w:rPr>
+        <w:t xml:space="preserve"> Lernen mit B</w:t>
+      </w:r>
+      <w:r>
+        <w:rPr>
+          <w:sz w:val="36"/>
+        </w:rPr>
+        <w:t>LOB</w:t>
+      </w:r>
+    </w:p>
+    <w:p>
+      <w:pPr>
+        <w:jc w:val="center"/>
+        <w:rPr>
+          <w:sz w:val="36"/>
+        </w:rPr>
+      </w:pPr>
       <w:bookmarkStart w:id="0" w:name="_GoBack"/>
-      <w:bookmarkEnd w:id="0"/>
-    </w:p>
-    <w:p>
-      <w:pPr>
-        <w:jc w:val="center"/>
-        <w:rPr>
-          <w:sz w:val="36"/>
-          <w:lang w:val="en-GB"/>
-        </w:rPr>
-      </w:pPr>
-      <w:r>
-        <w:rPr>
-          <w:sz w:val="36"/>
-          <w:lang w:val="en-GB"/>
-        </w:rPr>
-        <w:t>BLOBS E</w:t>
-      </w:r>
-      <w:r>
-        <w:rPr>
-          <w:sz w:val="36"/>
-          <w:lang w:val="en-GB"/>
-        </w:rPr>
-        <w:t>LEVEN</w:t>
-      </w:r>
-    </w:p>
-    <w:p>
-      <w:pPr>
-        <w:jc w:val="center"/>
-        <w:rPr>
-          <w:sz w:val="36"/>
-          <w:lang w:val="en-GB"/>
-        </w:rPr>
-      </w:pPr>
-      <w:r>
-        <w:rPr>
-          <w:sz w:val="36"/>
-          <w:lang w:val="en-GB"/>
-        </w:rPr>
-        <w:t>RUN BLOB RUN</w:t>
-      </w:r>
-    </w:p>
-    <w:p>
-      <w:pPr>
-        <w:jc w:val="center"/>
-        <w:rPr>
-          <w:sz w:val="36"/>
-        </w:rPr>
-      </w:pPr>
-      <w:r>
-        <w:rPr>
-          <w:sz w:val="36"/>
-        </w:rPr>
-        <w:t>EIN KÖNIGREICH FÜR EINEN BLOB</w:t>
-      </w:r>
-    </w:p>
-    <w:p>
-      <w:pPr>
-        <w:jc w:val="center"/>
-        <w:rPr>
-          <w:sz w:val="36"/>
-        </w:rPr>
-      </w:pPr>
-      <w:r>
-        <w:rPr>
-          <w:sz w:val="36"/>
-        </w:rPr>
-        <w:t>HERR DER BLOBS</w:t>
-      </w:r>
-    </w:p>
-    <w:p>
-      <w:pPr>
-        <w:jc w:val="center"/>
-        <w:rPr>
-          <w:sz w:val="36"/>
-        </w:rPr>
-      </w:pPr>
-      <w:r>
-        <w:rPr>
-          <w:sz w:val="36"/>
-        </w:rPr>
-        <w:t>BLOB WARS</w:t>
-      </w:r>
-    </w:p>
-    <w:p>
-      <w:pPr>
-        <w:jc w:val="center"/>
-        <w:rPr>
-          <w:sz w:val="36"/>
-        </w:rPr>
-      </w:pPr>
-      <w:r>
-        <w:rPr>
-          <w:sz w:val="36"/>
-        </w:rPr>
-        <w:t>UNKHNOWN BLOBGROUNDS</w:t>
-      </w:r>
-    </w:p>
-    <w:p>
-      <w:pPr>
-        <w:jc w:val="center"/>
-        <w:rPr>
-          <w:sz w:val="36"/>
-        </w:rPr>
-      </w:pPr>
-      <w:r>
-        <w:rPr>
-          <w:sz w:val="36"/>
-        </w:rPr>
-        <w:t>BLOB FIELDS</w:t>
-      </w:r>
-    </w:p>
-    <w:p>
-      <w:pPr>
-        <w:jc w:val="center"/>
-        <w:rPr>
-          <w:sz w:val="36"/>
-        </w:rPr>
-      </w:pPr>
-      <w:proofErr w:type="spellStart"/>
-      <w:r>
-        <w:rPr>
-          <w:sz w:val="36"/>
-        </w:rPr>
-        <w:t>Bloben</w:t>
-      </w:r>
-      <w:proofErr w:type="spellEnd"/>
-      <w:r>
-        <w:rPr>
-          <w:sz w:val="36"/>
-        </w:rPr>
-        <w:t xml:space="preserve"> ist IN</w:t>
-      </w:r>
-      <w:r>
-        <w:rPr>
-          <w:sz w:val="36"/>
-        </w:rPr>
-        <w:t>NN</w:t>
-      </w:r>
-    </w:p>
-    <w:p>
-      <w:pPr>
-        <w:jc w:val="center"/>
-        <w:rPr>
-          <w:sz w:val="36"/>
-        </w:rPr>
-      </w:pPr>
-      <w:r>
-        <w:rPr>
-          <w:sz w:val="36"/>
-        </w:rPr>
-        <w:t>Leicht Lernen mit BLOB</w:t>
-      </w:r>
-    </w:p>
-    <w:p>
-      <w:pPr>
-        <w:jc w:val="center"/>
-        <w:rPr>
-          <w:sz w:val="36"/>
-        </w:rPr>
-      </w:pPr>
-      <w:r>
-        <w:rPr>
-          <w:sz w:val="36"/>
-        </w:rPr>
-        <w:t xml:space="preserve">er </w:t>
-      </w:r>
-      <w:proofErr w:type="spellStart"/>
-      <w:r>
-        <w:rPr>
-          <w:sz w:val="36"/>
-        </w:rPr>
-        <w:t>Blobt</w:t>
-      </w:r>
-      <w:proofErr w:type="spellEnd"/>
-      <w:r>
-        <w:rPr>
-          <w:sz w:val="36"/>
-        </w:rPr>
-        <w:t xml:space="preserve"> und </w:t>
-      </w:r>
-      <w:r>
-        <w:rPr>
-          <w:sz w:val="36"/>
-        </w:rPr>
-        <w:t>lernt</w:t>
-      </w:r>
-    </w:p>
-    <w:p>
-      <w:pPr>
-        <w:rPr>
-          <w:sz w:val="36"/>
-        </w:rPr>
-      </w:pPr>
-      <w:r>
-        <w:rPr>
-          <w:sz w:val="36"/>
-        </w:rPr>
-        <w:br w:type="page"/>
-      </w:r>
-    </w:p>
-    <w:p>
-      <w:pPr>
-        <w:jc w:val="center"/>
-        <w:rPr>
-          <w:sz w:val="36"/>
-        </w:rPr>
-      </w:pPr>
       <w:r>
         <w:rPr>
           <w:noProof/>
@@ -432,6 +393,7 @@
           </wp:anchor>
         </w:drawing>
       </w:r>
+      <w:bookmarkEnd w:id="0"/>
       <w:r>
         <w:rPr>
           <w:noProof/>
@@ -521,22 +483,52 @@
         <w:rPr>
           <w:sz w:val="32"/>
         </w:rPr>
-        <w:t xml:space="preserve"> mit denen man coole Outfits für den </w:t>
-      </w:r>
-      <w:proofErr w:type="spellStart"/>
+        <w:t>,</w:t>
+      </w:r>
       <w:r>
         <w:rPr>
           <w:sz w:val="32"/>
         </w:rPr>
-        <w:t>Blob</w:t>
-      </w:r>
-      <w:proofErr w:type="spellEnd"/>
+        <w:t xml:space="preserve"> mit denen man coole Outfits für </w:t>
+      </w:r>
       <w:r>
         <w:rPr>
           <w:sz w:val="32"/>
         </w:rPr>
+        <w:t>seinen</w:t>
+      </w:r>
+      <w:r>
+        <w:rPr>
+          <w:sz w:val="32"/>
+        </w:rPr>
+        <w:t xml:space="preserve"> </w:t>
+      </w:r>
+      <w:r>
+        <w:rPr>
+          <w:sz w:val="32"/>
+        </w:rPr>
+        <w:t>Wackelpudding</w:t>
+      </w:r>
+      <w:r>
+        <w:rPr>
+          <w:sz w:val="32"/>
+        </w:rPr>
         <w:t xml:space="preserve"> erwerben kann</w:t>
       </w:r>
+      <w:r>
+        <w:rPr>
+          <w:sz w:val="32"/>
+        </w:rPr>
+        <w:t>!</w:t>
+      </w:r>
+    </w:p>
+    <w:p>
+      <w:pPr>
+        <w:jc w:val="center"/>
+        <w:rPr>
+          <w:sz w:val="32"/>
+        </w:rPr>
+      </w:pPr>
     </w:p>
     <w:p>
       <w:pPr>
@@ -609,11 +601,31 @@
           <w:sz w:val="36"/>
         </w:rPr>
       </w:pPr>
+    </w:p>
+    <w:p>
+      <w:pPr>
+        <w:jc w:val="center"/>
+        <w:rPr>
+          <w:sz w:val="36"/>
+        </w:rPr>
+      </w:pPr>
       <w:r>
         <w:rPr>
           <w:sz w:val="36"/>
         </w:rPr>
         <w:t>Mathe macht Spaß</w:t>
+      </w:r>
+      <w:r>
+        <w:rPr>
+          <w:sz w:val="36"/>
+        </w:rPr>
+        <w:t xml:space="preserve"> – mit B</w:t>
+      </w:r>
+      <w:r>
+        <w:rPr>
+          <w:sz w:val="36"/>
+        </w:rPr>
+        <w:t>LOB</w:t>
       </w:r>
       <w:r>
         <w:rPr>
@@ -773,89 +785,53 @@
     <w:p>
       <w:pPr>
         <w:rPr>
-          <w:sz w:val="28"/>
-        </w:rPr>
-      </w:pPr>
-      <w:r>
-        <w:rPr>
-          <w:sz w:val="28"/>
-        </w:rPr>
-        <w:t>Wir bieten auch eine Möglichkeit Englisch Vokabeln abzufragen.</w:t>
-      </w:r>
-    </w:p>
-    <w:p>
-      <w:pPr>
-        <w:rPr>
-          <w:sz w:val="28"/>
-        </w:rPr>
-      </w:pPr>
-    </w:p>
-    <w:p>
-      <w:pPr>
-        <w:rPr>
-          <w:sz w:val="28"/>
-        </w:rPr>
-      </w:pPr>
-    </w:p>
-    <w:p>
-      <w:pPr>
-        <w:rPr>
-          <w:sz w:val="28"/>
-        </w:rPr>
-      </w:pPr>
-      <w:r>
-        <w:rPr>
-          <w:sz w:val="28"/>
+          <w:sz w:val="36"/>
+        </w:rPr>
+      </w:pPr>
+      <w:r>
+        <w:rPr>
+          <w:sz w:val="36"/>
+        </w:rPr>
+        <w:t>Wir bieten auch eine Möglichkeit Vokabeln abzufragen.</w:t>
+      </w:r>
+    </w:p>
+    <w:p>
+      <w:pPr>
+        <w:rPr>
+          <w:sz w:val="36"/>
+        </w:rPr>
+      </w:pPr>
+      <w:r>
+        <w:rPr>
+          <w:sz w:val="36"/>
         </w:rPr>
         <w:t>Eine simple aber effektive Methode Englisch zu lernen</w:t>
       </w:r>
       <w:r>
         <w:rPr>
-          <w:sz w:val="28"/>
-        </w:rPr>
-        <w:t xml:space="preserve"> -</w:t>
-      </w:r>
-      <w:r>
-        <w:t>|NO EMOJI|</w:t>
-      </w:r>
-      <w:r>
-        <w:rPr>
-          <w:sz w:val="28"/>
-        </w:rPr>
-        <w:t>-</w:t>
-      </w:r>
-    </w:p>
-    <w:p>
-      <w:pPr>
-        <w:rPr>
-          <w:sz w:val="28"/>
-        </w:rPr>
-      </w:pPr>
-    </w:p>
-    <w:p>
-      <w:pPr>
-        <w:rPr>
-          <w:sz w:val="28"/>
-        </w:rPr>
-      </w:pPr>
-    </w:p>
-    <w:p>
-      <w:pPr>
-        <w:rPr>
-          <w:sz w:val="28"/>
-        </w:rPr>
-      </w:pPr>
-      <w:r>
-        <w:rPr>
-          <w:sz w:val="28"/>
-        </w:rPr>
-        <w:t>Ein Bespiel</w:t>
-      </w:r>
-      <w:r>
-        <w:rPr>
-          <w:sz w:val="28"/>
-        </w:rPr>
-        <w:t xml:space="preserve"> für Englischbeispiele</w:t>
+          <w:sz w:val="36"/>
+        </w:rPr>
+        <w:t>!</w:t>
+      </w:r>
+    </w:p>
+    <w:p>
+      <w:pPr>
+        <w:rPr>
+          <w:sz w:val="36"/>
+        </w:rPr>
+      </w:pPr>
+    </w:p>
+    <w:p>
+      <w:pPr>
+        <w:rPr>
+          <w:sz w:val="36"/>
+        </w:rPr>
+      </w:pPr>
+      <w:r>
+        <w:rPr>
+          <w:sz w:val="36"/>
+        </w:rPr>
+        <w:t>Die Vokabellisten dazu müssen wie folgt aussehen:</w:t>
       </w:r>
     </w:p>
     <w:p>
@@ -924,6 +900,57 @@
           </wp:inline>
         </w:drawing>
       </w:r>
+    </w:p>
+    <w:p>
+      <w:pPr>
+        <w:rPr>
+          <w:sz w:val="36"/>
+        </w:rPr>
+      </w:pPr>
+      <w:r>
+        <w:rPr>
+          <w:sz w:val="36"/>
+        </w:rPr>
+        <w:t>E</w:t>
+      </w:r>
+      <w:r>
+        <w:rPr>
+          <w:sz w:val="36"/>
+        </w:rPr>
+        <w:t>benfalls gibt es ein Gedächtnistrainingsspiel</w:t>
+      </w:r>
+      <w:r>
+        <w:rPr>
+          <w:sz w:val="36"/>
+        </w:rPr>
+        <w:t>, bei dem man sich musikalische Reihenfolgen merken und wiedergeben muss!</w:t>
+      </w:r>
+    </w:p>
+    <w:p>
+      <w:pPr>
+        <w:rPr>
+          <w:sz w:val="32"/>
+        </w:rPr>
+      </w:pPr>
+      <w:r>
+        <w:rPr>
+          <w:sz w:val="36"/>
+        </w:rPr>
+        <w:t>Beim Deutschspiel muss man die fehlende Steigerungsform in einer Adjektivreihe finden!</w:t>
+      </w:r>
+      <w:r>
+        <w:rPr>
+          <w:sz w:val="32"/>
+        </w:rPr>
+        <w:t xml:space="preserve"> </w:t>
+      </w:r>
+    </w:p>
+    <w:p>
+      <w:pPr>
+        <w:rPr>
+          <w:sz w:val="28"/>
+        </w:rPr>
+      </w:pPr>
     </w:p>
     <w:p>
       <w:pPr>
@@ -1055,16 +1082,8 @@
         <w:rPr>
           <w:sz w:val="52"/>
         </w:rPr>
-        <w:t xml:space="preserve">Philipp </w:t>
-      </w:r>
-      <w:proofErr w:type="spellStart"/>
-      <w:r>
-        <w:rPr>
-          <w:sz w:val="52"/>
-        </w:rPr>
-        <w:t>Kollau</w:t>
-      </w:r>
-      <w:proofErr w:type="spellEnd"/>
+        <w:t>Philipp Kollau</w:t>
+      </w:r>
     </w:p>
     <w:p>
       <w:pPr>

--- a/PR-Folder/PR_Folder.docx
+++ b/PR-Folder/PR_Folder.docx
@@ -323,7 +323,6 @@
           <w:sz w:val="36"/>
         </w:rPr>
       </w:pPr>
-      <w:bookmarkStart w:id="0" w:name="_GoBack"/>
       <w:r>
         <w:rPr>
           <w:noProof/>
@@ -393,7 +392,6 @@
           </wp:anchor>
         </w:drawing>
       </w:r>
-      <w:bookmarkEnd w:id="0"/>
       <w:r>
         <w:rPr>
           <w:noProof/>
@@ -462,73 +460,71 @@
       <w:pPr>
         <w:jc w:val="center"/>
         <w:rPr>
-          <w:sz w:val="32"/>
-        </w:rPr>
-      </w:pPr>
-      <w:r>
-        <w:rPr>
-          <w:sz w:val="32"/>
+          <w:sz w:val="36"/>
+        </w:rPr>
+      </w:pPr>
+      <w:r>
+        <w:rPr>
+          <w:sz w:val="36"/>
         </w:rPr>
         <w:t xml:space="preserve">Mit abgeschlossenen Lernaufgaben bekommt man </w:t>
       </w:r>
       <w:proofErr w:type="spellStart"/>
       <w:r>
         <w:rPr>
-          <w:sz w:val="32"/>
+          <w:sz w:val="36"/>
         </w:rPr>
         <w:t>Coins</w:t>
       </w:r>
       <w:proofErr w:type="spellEnd"/>
       <w:r>
         <w:rPr>
-          <w:sz w:val="32"/>
+          <w:sz w:val="36"/>
         </w:rPr>
         <w:t>,</w:t>
       </w:r>
       <w:r>
         <w:rPr>
-          <w:sz w:val="32"/>
-        </w:rPr>
-        <w:t xml:space="preserve"> mit denen man coole Outfits für </w:t>
-      </w:r>
-      <w:r>
-        <w:rPr>
-          <w:sz w:val="32"/>
+          <w:sz w:val="36"/>
+        </w:rPr>
+        <w:br/>
+      </w:r>
+      <w:r>
+        <w:rPr>
+          <w:sz w:val="36"/>
+        </w:rPr>
+        <w:t xml:space="preserve">mit denen man coole Outfits für </w:t>
+      </w:r>
+      <w:r>
+        <w:rPr>
+          <w:sz w:val="36"/>
         </w:rPr>
         <w:t>seinen</w:t>
       </w:r>
       <w:r>
         <w:rPr>
-          <w:sz w:val="32"/>
-        </w:rPr>
-        <w:t xml:space="preserve"> </w:t>
-      </w:r>
-      <w:r>
-        <w:rPr>
-          <w:sz w:val="32"/>
+          <w:sz w:val="36"/>
+        </w:rPr>
+        <w:br/>
+      </w:r>
+      <w:r>
+        <w:rPr>
+          <w:sz w:val="36"/>
         </w:rPr>
         <w:t>Wackelpudding</w:t>
       </w:r>
       <w:r>
         <w:rPr>
-          <w:sz w:val="32"/>
+          <w:sz w:val="36"/>
         </w:rPr>
         <w:t xml:space="preserve"> erwerben kann</w:t>
       </w:r>
       <w:r>
         <w:rPr>
-          <w:sz w:val="32"/>
+          <w:sz w:val="36"/>
         </w:rPr>
         <w:t>!</w:t>
       </w:r>
-    </w:p>
-    <w:p>
-      <w:pPr>
-        <w:jc w:val="center"/>
-        <w:rPr>
-          <w:sz w:val="32"/>
-        </w:rPr>
-      </w:pPr>
     </w:p>
     <w:p>
       <w:pPr>
@@ -792,7 +788,19 @@
         <w:rPr>
           <w:sz w:val="36"/>
         </w:rPr>
-        <w:t>Wir bieten auch eine Möglichkeit Vokabeln abzufragen.</w:t>
+        <w:t>Wir bieten auch</w:t>
+      </w:r>
+      <w:r>
+        <w:rPr>
+          <w:sz w:val="36"/>
+        </w:rPr>
+        <w:t xml:space="preserve"> die</w:t>
+      </w:r>
+      <w:r>
+        <w:rPr>
+          <w:sz w:val="36"/>
+        </w:rPr>
+        <w:t xml:space="preserve"> Möglichkeit Vokabeln abzufragen.</w:t>
       </w:r>
     </w:p>
     <w:p>
@@ -911,13 +919,7 @@
         <w:rPr>
           <w:sz w:val="36"/>
         </w:rPr>
-        <w:t>E</w:t>
-      </w:r>
-      <w:r>
-        <w:rPr>
-          <w:sz w:val="36"/>
-        </w:rPr>
-        <w:t>benfalls gibt es ein Gedächtnistrainingsspiel</w:t>
+        <w:t>Ebenfalls gibt es ein Gedächtnistrainingsspiel</w:t>
       </w:r>
       <w:r>
         <w:rPr>
@@ -971,6 +973,7 @@
           <w:sz w:val="28"/>
         </w:rPr>
       </w:pPr>
+      <w:bookmarkStart w:id="0" w:name="_GoBack"/>
       <w:r>
         <w:rPr>
           <w:noProof/>
@@ -1040,35 +1043,22 @@
           </wp:anchor>
         </w:drawing>
       </w:r>
-    </w:p>
-    <w:p>
-      <w:pPr>
-        <w:jc w:val="center"/>
-        <w:rPr>
-          <w:sz w:val="48"/>
-        </w:rPr>
-      </w:pPr>
-    </w:p>
-    <w:p>
-      <w:pPr>
-        <w:jc w:val="center"/>
-        <w:rPr>
-          <w:sz w:val="48"/>
-        </w:rPr>
-      </w:pPr>
-    </w:p>
-    <w:p>
-      <w:pPr>
-        <w:jc w:val="center"/>
-        <w:rPr>
+      <w:bookmarkEnd w:id="0"/>
+    </w:p>
+    <w:p>
+      <w:pPr>
+        <w:jc w:val="center"/>
+        <w:rPr>
+          <w:b/>
           <w:sz w:val="72"/>
         </w:rPr>
       </w:pPr>
       <w:r>
         <w:rPr>
+          <w:b/>
           <w:sz w:val="72"/>
         </w:rPr>
-        <w:t>Projektleiter</w:t>
+        <w:t>Project Lead</w:t>
       </w:r>
     </w:p>
     <w:p>
@@ -1102,9 +1092,10 @@
       </w:pPr>
       <w:r>
         <w:rPr>
+          <w:b/>
           <w:sz w:val="72"/>
         </w:rPr>
-        <w:t>Entwickler</w:t>
+        <w:t>Development</w:t>
       </w:r>
       <w:r>
         <w:rPr>
@@ -1125,27 +1116,80 @@
         <w:br/>
         <w:t>Marc Koppler</w:t>
       </w:r>
-    </w:p>
-    <w:p>
-      <w:pPr>
-        <w:jc w:val="center"/>
+      <w:r>
         <w:rPr>
           <w:sz w:val="52"/>
         </w:rPr>
-      </w:pPr>
-    </w:p>
-    <w:p>
-      <w:pPr>
-        <w:jc w:val="center"/>
+        <w:br/>
+        <w:t xml:space="preserve">Bern </w:t>
+      </w:r>
+      <w:proofErr w:type="spellStart"/>
+      <w:r>
         <w:rPr>
           <w:sz w:val="52"/>
         </w:rPr>
-      </w:pPr>
-      <w:r>
-        <w:rPr>
+        <w:t>Altmanninger</w:t>
+      </w:r>
+      <w:proofErr w:type="spellEnd"/>
+      <w:r>
+        <w:rPr>
+          <w:sz w:val="52"/>
+        </w:rPr>
+        <w:br/>
+        <w:t>Philipp Kollau</w:t>
+      </w:r>
+    </w:p>
+    <w:p>
+      <w:pPr>
+        <w:jc w:val="center"/>
+        <w:rPr>
+          <w:sz w:val="52"/>
+        </w:rPr>
+      </w:pPr>
+    </w:p>
+    <w:p>
+      <w:pPr>
+        <w:jc w:val="center"/>
+        <w:rPr>
+          <w:sz w:val="52"/>
+        </w:rPr>
+      </w:pPr>
+      <w:proofErr w:type="spellStart"/>
+      <w:r>
+        <w:rPr>
+          <w:b/>
           <w:sz w:val="72"/>
         </w:rPr>
-        <w:t>Grafik</w:t>
+        <w:t>Gra</w:t>
+      </w:r>
+      <w:r>
+        <w:rPr>
+          <w:b/>
+          <w:sz w:val="72"/>
+        </w:rPr>
+        <w:t>ph</w:t>
+      </w:r>
+      <w:r>
+        <w:rPr>
+          <w:b/>
+          <w:sz w:val="72"/>
+        </w:rPr>
+        <w:t>i</w:t>
+      </w:r>
+      <w:r>
+        <w:rPr>
+          <w:b/>
+          <w:sz w:val="72"/>
+        </w:rPr>
+        <w:t>c</w:t>
+      </w:r>
+      <w:proofErr w:type="spellEnd"/>
+      <w:r>
+        <w:rPr>
+          <w:b/>
+          <w:sz w:val="72"/>
+        </w:rPr>
+        <w:t xml:space="preserve"> Design</w:t>
       </w:r>
       <w:r>
         <w:rPr>
@@ -1174,14 +1218,13 @@
         <w:br/>
         <w:t>Michael Frühwirth</w:t>
       </w:r>
-    </w:p>
-    <w:p>
-      <w:pPr>
-        <w:jc w:val="center"/>
+      <w:r>
         <w:rPr>
           <w:sz w:val="52"/>
         </w:rPr>
-      </w:pPr>
+        <w:br/>
+        <w:t>Philipp Kollau</w:t>
+      </w:r>
     </w:p>
     <w:p>
       <w:pPr>
@@ -1190,8 +1233,17 @@
           <w:sz w:val="52"/>
         </w:rPr>
       </w:pPr>
-      <w:r>
-        <w:rPr>
+    </w:p>
+    <w:p>
+      <w:pPr>
+        <w:jc w:val="center"/>
+        <w:rPr>
+          <w:sz w:val="52"/>
+        </w:rPr>
+      </w:pPr>
+      <w:r>
+        <w:rPr>
+          <w:b/>
           <w:sz w:val="72"/>
         </w:rPr>
         <w:t>Marketing</w:t>
@@ -1208,13 +1260,6 @@
         </w:rPr>
         <w:t>Bernd Altmanninger</w:t>
       </w:r>
-    </w:p>
-    <w:p>
-      <w:pPr>
-        <w:rPr>
-          <w:sz w:val="40"/>
-        </w:rPr>
-      </w:pPr>
     </w:p>
     <w:sectPr>
       <w:pgSz w:w="11906" w:h="16838"/>
